--- a/情報通信規約.docx
+++ b/情報通信規約.docx
@@ -88,7 +88,7 @@
         <w:pStyle w:val="p1"/>
         <w:rPr>
           <w:rStyle w:val="s2"/>
-          <w:rFonts w:ascii="メイリオ" w:eastAsia="メイリオ" w:hAnsi="メイリオ" w:cstheme="minorBidi"/>
+          <w:rFonts w:ascii="メイリオ" w:eastAsia="メイリオ" w:hAnsi="メイリオ" w:cstheme="minorBidi" w:hint="default"/>
           <w:b/>
           <w:bCs/>
         </w:rPr>
@@ -172,7 +172,7 @@
       <w:pPr>
         <w:pStyle w:val="p2"/>
         <w:rPr>
-          <w:rFonts w:ascii="メイリオ" w:eastAsia="メイリオ" w:hAnsi="メイリオ" w:cstheme="minorBidi" w:hint="eastAsia"/>
+          <w:rFonts w:ascii="メイリオ" w:eastAsia="メイリオ" w:hAnsi="メイリオ" w:cstheme="minorBidi"/>
           <w:b/>
           <w:bCs/>
         </w:rPr>
@@ -1371,7 +1371,7 @@
         <w:pStyle w:val="p3"/>
         <w:ind w:firstLine="360"/>
         <w:rPr>
-          <w:rFonts w:ascii="メイリオ" w:eastAsia="メイリオ" w:hAnsi="メイリオ" w:cstheme="minorBidi" w:hint="eastAsia"/>
+          <w:rFonts w:ascii="メイリオ" w:eastAsia="メイリオ" w:hAnsi="メイリオ" w:cstheme="minorBidi"/>
           <w:b/>
           <w:bCs/>
           <w:color w:val="000000" w:themeColor="text1"/>
@@ -1416,16 +1416,7 @@
           <w:bCs/>
           <w:color w:val="000000" w:themeColor="text1"/>
         </w:rPr>
-        <w:t>Score</w:t>
-      </w:r>
-      <w:r>
-        <w:rPr>
-          <w:rFonts w:ascii="メイリオ" w:eastAsia="メイリオ" w:hAnsi="メイリオ" w:cstheme="minorBidi"/>
-          <w:b/>
-          <w:bCs/>
-          <w:color w:val="000000" w:themeColor="text1"/>
-        </w:rPr>
-        <w:t>Info,</w:t>
+        <w:t>ScoreInfo,</w:t>
       </w:r>
       <w:r>
         <w:rPr>
@@ -1457,6 +1448,8 @@
           <w:bCs/>
         </w:rPr>
       </w:pPr>
+      <w:bookmarkStart w:id="0" w:name="_GoBack"/>
+      <w:bookmarkEnd w:id="0"/>
     </w:p>
     <w:p>
       <w:pPr>
@@ -1575,7 +1568,7 @@
         <w:pStyle w:val="p3"/>
         <w:ind w:firstLine="360"/>
         <w:rPr>
-          <w:rFonts w:ascii="メイリオ" w:eastAsia="メイリオ" w:hAnsi="メイリオ" w:cstheme="minorBidi" w:hint="eastAsia"/>
+          <w:rFonts w:ascii="メイリオ" w:eastAsia="メイリオ" w:hAnsi="メイリオ" w:cstheme="minorBidi"/>
           <w:b/>
           <w:bCs/>
           <w:color w:val="000000" w:themeColor="text1"/>
@@ -1627,6 +1620,15 @@
           <w:rFonts w:ascii="メイリオ" w:eastAsia="メイリオ" w:hAnsi="メイリオ" w:cstheme="minorBidi"/>
           <w:b/>
           <w:bCs/>
+          <w:color w:val="C00000"/>
+        </w:rPr>
+        <w:t>k</w:t>
+      </w:r>
+      <w:r>
+        <w:rPr>
+          <w:rFonts w:ascii="メイリオ" w:eastAsia="メイリオ" w:hAnsi="メイリオ" w:cstheme="minorBidi"/>
+          <w:b/>
+          <w:bCs/>
           <w:color w:val="000000" w:themeColor="text1"/>
         </w:rPr>
         <w:t>Info,</w:t>
@@ -1743,7 +1745,7 @@
       <w:pPr>
         <w:pStyle w:val="p2"/>
         <w:rPr>
-          <w:rFonts w:ascii="メイリオ" w:eastAsia="メイリオ" w:hAnsi="メイリオ" w:cstheme="minorBidi" w:hint="eastAsia"/>
+          <w:rFonts w:ascii="メイリオ" w:eastAsia="メイリオ" w:hAnsi="メイリオ" w:cstheme="minorBidi"/>
           <w:b/>
           <w:bCs/>
         </w:rPr>
@@ -1781,7 +1783,7 @@
       <w:pPr>
         <w:pStyle w:val="p1"/>
         <w:rPr>
-          <w:rFonts w:ascii="メイリオ" w:eastAsia="メイリオ" w:hAnsi="メイリオ" w:cstheme="minorBidi" w:hint="eastAsia"/>
+          <w:rFonts w:ascii="メイリオ" w:eastAsia="メイリオ" w:hAnsi="メイリオ" w:cstheme="minorBidi"/>
           <w:b/>
           <w:bCs/>
         </w:rPr>
@@ -1817,18 +1819,44 @@
       <w:pPr>
         <w:pStyle w:val="p1"/>
         <w:rPr>
-          <w:rFonts w:ascii="メイリオ" w:eastAsia="メイリオ" w:hAnsi="メイリオ" w:cstheme="minorBidi" w:hint="eastAsia"/>
-          <w:b/>
-          <w:bCs/>
-        </w:rPr>
-      </w:pPr>
-      <w:r>
-        <w:rPr>
-          <w:rFonts w:ascii="メイリオ" w:eastAsia="メイリオ" w:hAnsi="メイリオ" w:cstheme="minorBidi" w:hint="eastAsia"/>
-          <w:b/>
-          <w:bCs/>
-        </w:rPr>
-        <w:t>・ユーザ名とパスワードは空白が使えない設定でお願いします。</w:t>
+          <w:rFonts w:ascii="メイリオ" w:eastAsia="メイリオ" w:hAnsi="メイリオ" w:cstheme="minorBidi"/>
+          <w:b/>
+          <w:bCs/>
+        </w:rPr>
+      </w:pPr>
+      <w:r>
+        <w:rPr>
+          <w:rFonts w:ascii="メイリオ" w:eastAsia="メイリオ" w:hAnsi="メイリオ" w:cstheme="minorBidi" w:hint="eastAsia"/>
+          <w:b/>
+          <w:bCs/>
+        </w:rPr>
+        <w:t>・ユーザ名とパスワードは空白</w:t>
+      </w:r>
+      <w:r>
+        <w:rPr>
+          <w:rFonts w:ascii="メイリオ" w:eastAsia="メイリオ" w:hAnsi="メイリオ" w:cstheme="minorBidi" w:hint="eastAsia"/>
+          <w:b/>
+          <w:bCs/>
+          <w:color w:val="C00000"/>
+        </w:rPr>
+        <w:t>と</w:t>
+      </w:r>
+      <w:r>
+        <w:rPr>
+          <w:rFonts w:ascii="メイリオ" w:eastAsia="メイリオ" w:hAnsi="メイリオ" w:cstheme="minorBidi"/>
+          <w:b/>
+          <w:bCs/>
+          <w:color w:val="C00000"/>
+        </w:rPr>
+        <w:t>/</w:t>
+      </w:r>
+      <w:r>
+        <w:rPr>
+          <w:rFonts w:ascii="メイリオ" w:eastAsia="メイリオ" w:hAnsi="メイリオ" w:cstheme="minorBidi" w:hint="eastAsia"/>
+          <w:b/>
+          <w:bCs/>
+        </w:rPr>
+        <w:t>が使えない設定でお願いします。</w:t>
       </w:r>
     </w:p>
     <w:p>
@@ -1951,7 +1979,7 @@
       <w:pPr>
         <w:pStyle w:val="p4"/>
         <w:rPr>
-          <w:rFonts w:ascii="メイリオ" w:eastAsia="メイリオ" w:hAnsi="メイリオ" w:cstheme="minorBidi" w:hint="eastAsia"/>
+          <w:rFonts w:ascii="メイリオ" w:eastAsia="メイリオ" w:hAnsi="メイリオ" w:cstheme="minorBidi"/>
           <w:b/>
           <w:bCs/>
         </w:rPr>
@@ -2059,7 +2087,7 @@
       <w:pPr>
         <w:pStyle w:val="p4"/>
         <w:rPr>
-          <w:rFonts w:ascii="メイリオ" w:eastAsia="メイリオ" w:hAnsi="メイリオ" w:cstheme="minorBidi" w:hint="eastAsia"/>
+          <w:rFonts w:ascii="メイリオ" w:eastAsia="メイリオ" w:hAnsi="メイリオ" w:cstheme="minorBidi"/>
           <w:b/>
           <w:bCs/>
         </w:rPr>
@@ -2095,7 +2123,7 @@
       <w:pPr>
         <w:pStyle w:val="p1"/>
         <w:rPr>
-          <w:rFonts w:ascii="メイリオ" w:eastAsia="メイリオ" w:hAnsi="メイリオ" w:cstheme="minorBidi" w:hint="eastAsia"/>
+          <w:rFonts w:ascii="メイリオ" w:eastAsia="メイリオ" w:hAnsi="メイリオ" w:cstheme="minorBidi"/>
           <w:b/>
           <w:bCs/>
           <w:color w:val="000000" w:themeColor="text1"/>
@@ -2151,7 +2179,7 @@
       <w:pPr>
         <w:pStyle w:val="p1"/>
         <w:rPr>
-          <w:rFonts w:ascii="メイリオ" w:eastAsia="メイリオ" w:hAnsi="メイリオ" w:cstheme="minorBidi" w:hint="eastAsia"/>
+          <w:rFonts w:ascii="メイリオ" w:eastAsia="メイリオ" w:hAnsi="メイリオ" w:cstheme="minorBidi"/>
           <w:b/>
           <w:bCs/>
         </w:rPr>
@@ -2225,7 +2253,7 @@
       <w:pPr>
         <w:pStyle w:val="p1"/>
         <w:rPr>
-          <w:rFonts w:ascii="メイリオ" w:eastAsia="メイリオ" w:hAnsi="メイリオ" w:cstheme="minorBidi" w:hint="eastAsia"/>
+          <w:rFonts w:ascii="メイリオ" w:eastAsia="メイリオ" w:hAnsi="メイリオ" w:cstheme="minorBidi"/>
           <w:b/>
           <w:bCs/>
         </w:rPr>
@@ -2271,7 +2299,7 @@
       <w:pPr>
         <w:pStyle w:val="p1"/>
         <w:rPr>
-          <w:rFonts w:ascii="メイリオ" w:eastAsia="メイリオ" w:hAnsi="メイリオ" w:cstheme="minorBidi" w:hint="eastAsia"/>
+          <w:rFonts w:ascii="メイリオ" w:eastAsia="メイリオ" w:hAnsi="メイリオ" w:cstheme="minorBidi"/>
           <w:b/>
           <w:bCs/>
         </w:rPr>
@@ -2337,7 +2365,7 @@
       <w:pPr>
         <w:pStyle w:val="p1"/>
         <w:rPr>
-          <w:rFonts w:ascii="メイリオ" w:eastAsia="メイリオ" w:hAnsi="メイリオ" w:cstheme="minorBidi" w:hint="eastAsia"/>
+          <w:rFonts w:ascii="メイリオ" w:eastAsia="メイリオ" w:hAnsi="メイリオ" w:cstheme="minorBidi"/>
           <w:b/>
           <w:bCs/>
         </w:rPr>
@@ -2365,7 +2393,7 @@
       <w:pPr>
         <w:pStyle w:val="p1"/>
         <w:rPr>
-          <w:rFonts w:ascii="メイリオ" w:eastAsia="メイリオ" w:hAnsi="メイリオ" w:cstheme="minorBidi" w:hint="eastAsia"/>
+          <w:rFonts w:ascii="メイリオ" w:eastAsia="メイリオ" w:hAnsi="メイリオ" w:cstheme="minorBidi"/>
           <w:b/>
           <w:bCs/>
         </w:rPr>
@@ -2399,7 +2427,7 @@
       <w:pPr>
         <w:pStyle w:val="p3"/>
         <w:rPr>
-          <w:rFonts w:ascii="メイリオ" w:eastAsia="メイリオ" w:hAnsi="メイリオ" w:cstheme="minorBidi" w:hint="eastAsia"/>
+          <w:rFonts w:ascii="メイリオ" w:eastAsia="メイリオ" w:hAnsi="メイリオ" w:cstheme="minorBidi"/>
           <w:b/>
           <w:bCs/>
           <w:color w:val="000000" w:themeColor="text1"/>
@@ -2586,8 +2614,6 @@
         </w:rPr>
         <w:t>となる。</w:t>
       </w:r>
-      <w:bookmarkStart w:id="0" w:name="_GoBack"/>
-      <w:bookmarkEnd w:id="0"/>
       <w:r>
         <w:rPr>
           <w:rFonts w:ascii="メイリオ" w:eastAsia="メイリオ" w:hAnsi="メイリオ" w:cstheme="minorBidi"/>
@@ -2834,6 +2860,7 @@
     <w:lsdException w:name="HTML Sample" w:semiHidden="1" w:unhideWhenUsed="1"/>
     <w:lsdException w:name="HTML Typewriter" w:semiHidden="1" w:unhideWhenUsed="1"/>
     <w:lsdException w:name="HTML Variable" w:semiHidden="1" w:unhideWhenUsed="1"/>
+    <w:lsdException w:name="Normal Table" w:semiHidden="1" w:unhideWhenUsed="1"/>
     <w:lsdException w:name="annotation subject" w:semiHidden="1" w:unhideWhenUsed="1"/>
     <w:lsdException w:name="No List" w:semiHidden="1" w:unhideWhenUsed="1"/>
     <w:lsdException w:name="Outline List 1" w:semiHidden="1" w:unhideWhenUsed="1"/>
@@ -2879,9 +2906,11 @@
     <w:lsdException w:name="Table Subtle 1" w:semiHidden="1" w:unhideWhenUsed="1"/>
     <w:lsdException w:name="Table Subtle 2" w:semiHidden="1" w:unhideWhenUsed="1"/>
     <w:lsdException w:name="Table Web 1" w:semiHidden="1" w:unhideWhenUsed="1"/>
+    <w:lsdException w:name="Table Web 2" w:semiHidden="1" w:unhideWhenUsed="1"/>
     <w:lsdException w:name="Table Web 3" w:semiHidden="1" w:unhideWhenUsed="1"/>
     <w:lsdException w:name="Balloon Text" w:semiHidden="1" w:unhideWhenUsed="1"/>
     <w:lsdException w:name="Table Grid" w:uiPriority="39"/>
+    <w:lsdException w:name="Table Theme" w:semiHidden="1" w:unhideWhenUsed="1"/>
     <w:lsdException w:name="Placeholder Text" w:semiHidden="1"/>
     <w:lsdException w:name="No Spacing" w:uiPriority="1" w:qFormat="1"/>
     <w:lsdException w:name="Light Shading" w:uiPriority="60"/>
@@ -3564,7 +3593,7 @@
 </file>
 
 <file path=customXml/itemProps1.xml><?xml version="1.0" encoding="utf-8"?>
-<ds:datastoreItem xmlns:ds="http://schemas.openxmlformats.org/officeDocument/2006/customXml" ds:itemID="{DC9659D6-748B-1D40-B88C-5EC47C6FAB0F}">
+<ds:datastoreItem xmlns:ds="http://schemas.openxmlformats.org/officeDocument/2006/customXml" ds:itemID="{070E1997-8987-2948-B771-7C3D93A3377F}">
   <ds:schemaRefs>
     <ds:schemaRef ds:uri="http://schemas.openxmlformats.org/officeDocument/2006/bibliography"/>
   </ds:schemaRefs>

--- a/情報通信規約.docx
+++ b/情報通信規約.docx
@@ -1448,8 +1448,6 @@
           <w:bCs/>
         </w:rPr>
       </w:pPr>
-      <w:bookmarkStart w:id="0" w:name="_GoBack"/>
-      <w:bookmarkEnd w:id="0"/>
     </w:p>
     <w:p>
       <w:pPr>
@@ -2182,13 +2180,15 @@
           <w:rFonts w:ascii="メイリオ" w:eastAsia="メイリオ" w:hAnsi="メイリオ" w:cstheme="minorBidi"/>
           <w:b/>
           <w:bCs/>
-        </w:rPr>
-      </w:pPr>
-      <w:r>
-        <w:rPr>
-          <w:rFonts w:ascii="メイリオ" w:eastAsia="メイリオ" w:hAnsi="メイリオ" w:cstheme="minorBidi" w:hint="eastAsia"/>
-          <w:b/>
-          <w:bCs/>
+          <w:color w:val="FF0000"/>
+        </w:rPr>
+      </w:pPr>
+      <w:r>
+        <w:rPr>
+          <w:rFonts w:ascii="メイリオ" w:eastAsia="メイリオ" w:hAnsi="メイリオ" w:cstheme="minorBidi" w:hint="eastAsia"/>
+          <w:b/>
+          <w:bCs/>
+          <w:color w:val="FF0000"/>
         </w:rPr>
         <w:t>・</w:t>
       </w:r>
@@ -2197,14 +2197,16 @@
           <w:rFonts w:ascii="メイリオ" w:eastAsia="メイリオ" w:hAnsi="メイリオ" w:cstheme="minorBidi"/>
           <w:b/>
           <w:bCs/>
-        </w:rPr>
-        <w:t>(“SendScore,1 002022</w:t>
-      </w:r>
-      <w:r>
-        <w:rPr>
-          <w:rFonts w:ascii="メイリオ" w:eastAsia="メイリオ" w:hAnsi="メイリオ" w:cstheme="minorBidi"/>
-          <w:b/>
-          <w:bCs/>
+          <w:color w:val="FF0000"/>
+        </w:rPr>
+        <w:t>(“SendScore,1 2000</w:t>
+      </w:r>
+      <w:r>
+        <w:rPr>
+          <w:rFonts w:ascii="メイリオ" w:eastAsia="メイリオ" w:hAnsi="メイリオ" w:cstheme="minorBidi"/>
+          <w:b/>
+          <w:bCs/>
+          <w:color w:val="FF0000"/>
         </w:rPr>
         <w:t>”)</w:t>
       </w:r>
@@ -2213,6 +2215,7 @@
           <w:rFonts w:ascii="メイリオ" w:eastAsia="メイリオ" w:hAnsi="メイリオ" w:cstheme="minorBidi" w:hint="eastAsia"/>
           <w:b/>
           <w:bCs/>
+          <w:color w:val="FF0000"/>
         </w:rPr>
         <w:t>が「ステージ</w:t>
       </w:r>
@@ -2221,6 +2224,7 @@
           <w:rFonts w:ascii="メイリオ" w:eastAsia="メイリオ" w:hAnsi="メイリオ" w:cstheme="minorBidi"/>
           <w:b/>
           <w:bCs/>
+          <w:color w:val="FF0000"/>
         </w:rPr>
         <w:t>1</w:t>
       </w:r>
@@ -2229,6 +2233,7 @@
           <w:rFonts w:ascii="メイリオ" w:eastAsia="メイリオ" w:hAnsi="メイリオ" w:cstheme="minorBidi" w:hint="eastAsia"/>
           <w:b/>
           <w:bCs/>
+          <w:color w:val="FF0000"/>
         </w:rPr>
         <w:t>のスコアは</w:t>
       </w:r>
@@ -2237,14 +2242,16 @@
           <w:rFonts w:ascii="メイリオ" w:eastAsia="メイリオ" w:hAnsi="メイリオ" w:cstheme="minorBidi"/>
           <w:b/>
           <w:bCs/>
-        </w:rPr>
-        <w:t>00:20:22</w:t>
-      </w:r>
-      <w:r>
-        <w:rPr>
-          <w:rFonts w:ascii="メイリオ" w:eastAsia="メイリオ" w:hAnsi="メイリオ" w:cstheme="minorBidi" w:hint="eastAsia"/>
-          <w:b/>
-          <w:bCs/>
+          <w:color w:val="FF0000"/>
+        </w:rPr>
+        <w:t>2000sec</w:t>
+      </w:r>
+      <w:r>
+        <w:rPr>
+          <w:rFonts w:ascii="メイリオ" w:eastAsia="メイリオ" w:hAnsi="メイリオ" w:cstheme="minorBidi" w:hint="eastAsia"/>
+          <w:b/>
+          <w:bCs/>
+          <w:color w:val="FF0000"/>
         </w:rPr>
         <w:t>」という風にお願いします。</w:t>
       </w:r>
@@ -2302,13 +2309,16 @@
           <w:rFonts w:ascii="メイリオ" w:eastAsia="メイリオ" w:hAnsi="メイリオ" w:cstheme="minorBidi"/>
           <w:b/>
           <w:bCs/>
-        </w:rPr>
-      </w:pPr>
-      <w:r>
-        <w:rPr>
-          <w:rFonts w:ascii="メイリオ" w:eastAsia="メイリオ" w:hAnsi="メイリオ" w:cstheme="minorBidi" w:hint="eastAsia"/>
-          <w:b/>
-          <w:bCs/>
+          <w:color w:val="FF0000"/>
+        </w:rPr>
+      </w:pPr>
+      <w:bookmarkStart w:id="0" w:name="_GoBack"/>
+      <w:r>
+        <w:rPr>
+          <w:rFonts w:ascii="メイリオ" w:eastAsia="メイリオ" w:hAnsi="メイリオ" w:cstheme="minorBidi" w:hint="eastAsia"/>
+          <w:b/>
+          <w:bCs/>
+          <w:color w:val="FF0000"/>
         </w:rPr>
         <w:t>・</w:t>
       </w:r>
@@ -2317,6 +2327,7 @@
           <w:rFonts w:ascii="メイリオ" w:eastAsia="メイリオ" w:hAnsi="メイリオ" w:cstheme="minorBidi"/>
           <w:b/>
           <w:bCs/>
+          <w:color w:val="FF0000"/>
         </w:rPr>
         <w:t>score</w:t>
       </w:r>
@@ -2325,6 +2336,7 @@
           <w:rFonts w:ascii="メイリオ" w:eastAsia="メイリオ" w:hAnsi="メイリオ" w:cstheme="minorBidi" w:hint="eastAsia"/>
           <w:b/>
           <w:bCs/>
+          <w:color w:val="FF0000"/>
         </w:rPr>
         <w:t>は</w:t>
       </w:r>
@@ -2333,14 +2345,16 @@
           <w:rFonts w:ascii="メイリオ" w:eastAsia="メイリオ" w:hAnsi="メイリオ" w:cstheme="minorBidi"/>
           <w:b/>
           <w:bCs/>
-        </w:rPr>
-        <w:t>010101</w:t>
-      </w:r>
-      <w:r>
-        <w:rPr>
-          <w:rFonts w:ascii="メイリオ" w:eastAsia="メイリオ" w:hAnsi="メイリオ" w:cstheme="minorBidi" w:hint="eastAsia"/>
-          <w:b/>
-          <w:bCs/>
+          <w:color w:val="FF0000"/>
+        </w:rPr>
+        <w:t>1000</w:t>
+      </w:r>
+      <w:r>
+        <w:rPr>
+          <w:rFonts w:ascii="メイリオ" w:eastAsia="メイリオ" w:hAnsi="メイリオ" w:cstheme="minorBidi" w:hint="eastAsia"/>
+          <w:b/>
+          <w:bCs/>
+          <w:color w:val="FF0000"/>
         </w:rPr>
         <w:t>と表記。（意味は</w:t>
       </w:r>
@@ -2349,18 +2363,21 @@
           <w:rFonts w:ascii="メイリオ" w:eastAsia="メイリオ" w:hAnsi="メイリオ" w:cstheme="minorBidi"/>
           <w:b/>
           <w:bCs/>
-        </w:rPr>
-        <w:t>01:01:01</w:t>
-      </w:r>
-      <w:r>
-        <w:rPr>
-          <w:rFonts w:ascii="メイリオ" w:eastAsia="メイリオ" w:hAnsi="メイリオ" w:cstheme="minorBidi" w:hint="eastAsia"/>
-          <w:b/>
-          <w:bCs/>
+          <w:color w:val="FF0000"/>
+        </w:rPr>
+        <w:t>1000sec</w:t>
+      </w:r>
+      <w:r>
+        <w:rPr>
+          <w:rFonts w:ascii="メイリオ" w:eastAsia="メイリオ" w:hAnsi="メイリオ" w:cstheme="minorBidi" w:hint="eastAsia"/>
+          <w:b/>
+          <w:bCs/>
+          <w:color w:val="FF0000"/>
         </w:rPr>
         <w:t>）</w:t>
       </w:r>
     </w:p>
+    <w:bookmarkEnd w:id="0"/>
     <w:p>
       <w:pPr>
         <w:pStyle w:val="p1"/>
@@ -2448,43 +2465,7 @@
           <w:bCs/>
           <w:color w:val="000000" w:themeColor="text1"/>
         </w:rPr>
-        <w:t>ユーザ名とスコア</w:t>
-      </w:r>
-      <w:r>
-        <w:rPr>
-          <w:rFonts w:ascii="メイリオ" w:eastAsia="メイリオ" w:hAnsi="メイリオ" w:cstheme="minorBidi"/>
-          <w:b/>
-          <w:bCs/>
-          <w:color w:val="000000" w:themeColor="text1"/>
-        </w:rPr>
-        <w:t>(</w:t>
-      </w:r>
-      <w:r>
-        <w:rPr>
-          <w:rFonts w:ascii="メイリオ" w:eastAsia="メイリオ" w:hAnsi="メイリオ" w:cstheme="minorBidi" w:hint="eastAsia"/>
-          <w:b/>
-          <w:bCs/>
-          <w:color w:val="000000" w:themeColor="text1"/>
-        </w:rPr>
-        <w:t>表記</w:t>
-      </w:r>
-      <w:r>
-        <w:rPr>
-          <w:rFonts w:ascii="メイリオ" w:eastAsia="メイリオ" w:hAnsi="メイリオ" w:cstheme="minorBidi"/>
-          <w:b/>
-          <w:bCs/>
-          <w:color w:val="000000" w:themeColor="text1"/>
-        </w:rPr>
-        <w:t>010101)</w:t>
-      </w:r>
-      <w:r>
-        <w:rPr>
-          <w:rFonts w:ascii="メイリオ" w:eastAsia="メイリオ" w:hAnsi="メイリオ" w:cstheme="minorBidi" w:hint="eastAsia"/>
-          <w:b/>
-          <w:bCs/>
-          <w:color w:val="000000" w:themeColor="text1"/>
-        </w:rPr>
-        <w:t>のセットを</w:t>
+        <w:t>ユーザ名とスコアのセットを</w:t>
       </w:r>
       <w:r>
         <w:rPr>
@@ -3593,7 +3574,7 @@
 </file>
 
 <file path=customXml/itemProps1.xml><?xml version="1.0" encoding="utf-8"?>
-<ds:datastoreItem xmlns:ds="http://schemas.openxmlformats.org/officeDocument/2006/customXml" ds:itemID="{070E1997-8987-2948-B771-7C3D93A3377F}">
+<ds:datastoreItem xmlns:ds="http://schemas.openxmlformats.org/officeDocument/2006/customXml" ds:itemID="{F35C1C9B-0D44-CE49-BFD2-CA65B8A33CE3}">
   <ds:schemaRefs>
     <ds:schemaRef ds:uri="http://schemas.openxmlformats.org/officeDocument/2006/bibliography"/>
   </ds:schemaRefs>
